--- a/数值分析上机资料.docx
+++ b/数值分析上机资料.docx
@@ -5,7 +5,6 @@
     <w:p>
       <w:pPr>
         <w:rPr>
-          <w:rFonts w:hint="eastAsia"/>
           <w:b/>
           <w:sz w:val="24"/>
         </w:rPr>
@@ -6903,11 +6902,6 @@
       </w:r>
     </w:p>
     <w:p>
-      <w:pPr>
-        <w:rPr>
-          <w:rFonts w:hint="eastAsia"/>
-        </w:rPr>
-      </w:pPr>
       <w:r>
         <w:t>end</w:t>
       </w:r>
@@ -6918,11 +6912,6 @@
       </w:r>
     </w:p>
     <w:p>
-      <w:pPr>
-        <w:rPr>
-          <w:rFonts w:hint="eastAsia"/>
-        </w:rPr>
-      </w:pPr>
       <w:r>
         <w:rPr>
           <w:rFonts w:hint="eastAsia"/>
@@ -8318,10 +8307,13 @@
     </w:p>
     <w:p>
       <w:r>
+        <w:rPr>
+          <w:noProof/>
+        </w:rPr>
         <w:drawing>
-          <wp:inline distT="0" distB="0" distL="0" distR="0" wp14:anchorId="5BE596AE" wp14:editId="321101FC">
-            <wp:extent cx="2977469" cy="1662546"/>
-            <wp:effectExtent l="0" t="0" r="0" b="0"/>
+          <wp:inline distT="0" distB="0" distL="0" distR="0" wp14:anchorId="5BE596AE" wp14:editId="57C48809">
+            <wp:extent cx="3386871" cy="1891146"/>
+            <wp:effectExtent l="0" t="0" r="4445" b="0"/>
             <wp:docPr id="1" name="图片 1"/>
             <wp:cNvGraphicFramePr>
               <a:graphicFrameLocks xmlns:a="http://schemas.openxmlformats.org/drawingml/2006/main" noChangeAspect="1"/>
@@ -8342,7 +8334,7 @@
                   <pic:spPr>
                     <a:xfrm>
                       <a:off x="0" y="0"/>
-                      <a:ext cx="2986988" cy="1667861"/>
+                      <a:ext cx="3407880" cy="1902877"/>
                     </a:xfrm>
                     <a:prstGeom prst="rect">
                       <a:avLst/>
@@ -8357,10 +8349,13 @@
     </w:p>
     <w:p>
       <w:r>
+        <w:rPr>
+          <w:noProof/>
+        </w:rPr>
         <w:drawing>
-          <wp:inline distT="0" distB="0" distL="0" distR="0" wp14:anchorId="28D25C40" wp14:editId="31378E28">
-            <wp:extent cx="2937001" cy="1773382"/>
-            <wp:effectExtent l="0" t="0" r="0" b="0"/>
+          <wp:inline distT="0" distB="0" distL="0" distR="0" wp14:anchorId="28D25C40" wp14:editId="3467D06D">
+            <wp:extent cx="3332018" cy="2011896"/>
+            <wp:effectExtent l="0" t="0" r="1905" b="7620"/>
             <wp:docPr id="2" name="图片 2"/>
             <wp:cNvGraphicFramePr>
               <a:graphicFrameLocks xmlns:a="http://schemas.openxmlformats.org/drawingml/2006/main" noChangeAspect="1"/>
@@ -8381,7 +8376,7 @@
                   <pic:spPr>
                     <a:xfrm>
                       <a:off x="0" y="0"/>
-                      <a:ext cx="2943642" cy="1777392"/>
+                      <a:ext cx="3350682" cy="2023165"/>
                     </a:xfrm>
                     <a:prstGeom prst="rect">
                       <a:avLst/>
@@ -8396,10 +8391,13 @@
     </w:p>
     <w:p>
       <w:r>
+        <w:rPr>
+          <w:noProof/>
+        </w:rPr>
         <w:drawing>
-          <wp:inline distT="0" distB="0" distL="0" distR="0" wp14:anchorId="688E0673" wp14:editId="09993130">
-            <wp:extent cx="2858517" cy="1655618"/>
-            <wp:effectExtent l="0" t="0" r="0" b="1905"/>
+          <wp:inline distT="0" distB="0" distL="0" distR="0" wp14:anchorId="688E0673" wp14:editId="07FB9983">
+            <wp:extent cx="3372811" cy="1953491"/>
+            <wp:effectExtent l="0" t="0" r="0" b="8890"/>
             <wp:docPr id="3" name="图片 3"/>
             <wp:cNvGraphicFramePr>
               <a:graphicFrameLocks xmlns:a="http://schemas.openxmlformats.org/drawingml/2006/main" noChangeAspect="1"/>
@@ -8420,7 +8418,7 @@
                   <pic:spPr>
                     <a:xfrm>
                       <a:off x="0" y="0"/>
-                      <a:ext cx="2867656" cy="1660911"/>
+                      <a:ext cx="3391634" cy="1964393"/>
                     </a:xfrm>
                     <a:prstGeom prst="rect">
                       <a:avLst/>
@@ -8435,10 +8433,13 @@
     </w:p>
     <w:p>
       <w:r>
+        <w:rPr>
+          <w:noProof/>
+        </w:rPr>
         <w:drawing>
-          <wp:inline distT="0" distB="0" distL="0" distR="0" wp14:anchorId="7981D015" wp14:editId="4BA0B03D">
-            <wp:extent cx="3053711" cy="1447800"/>
-            <wp:effectExtent l="0" t="0" r="0" b="0"/>
+          <wp:inline distT="0" distB="0" distL="0" distR="0" wp14:anchorId="7981D015" wp14:editId="52640185">
+            <wp:extent cx="3404379" cy="1614055"/>
+            <wp:effectExtent l="0" t="0" r="5715" b="5715"/>
             <wp:docPr id="4" name="图片 4"/>
             <wp:cNvGraphicFramePr>
               <a:graphicFrameLocks xmlns:a="http://schemas.openxmlformats.org/drawingml/2006/main" noChangeAspect="1"/>
@@ -8459,7 +8460,7 @@
                   <pic:spPr>
                     <a:xfrm>
                       <a:off x="0" y="0"/>
-                      <a:ext cx="3062539" cy="1451985"/>
+                      <a:ext cx="3434076" cy="1628135"/>
                     </a:xfrm>
                     <a:prstGeom prst="rect">
                       <a:avLst/>
@@ -8474,10 +8475,14 @@
     </w:p>
     <w:p>
       <w:r>
+        <w:rPr>
+          <w:noProof/>
+        </w:rPr>
+        <w:lastRenderedPageBreak/>
         <w:drawing>
-          <wp:inline distT="0" distB="0" distL="0" distR="0" wp14:anchorId="57D744FE" wp14:editId="574AFAB8">
-            <wp:extent cx="2501900" cy="1137920"/>
-            <wp:effectExtent l="0" t="0" r="0" b="5080"/>
+          <wp:inline distT="0" distB="0" distL="0" distR="0" wp14:anchorId="57D744FE" wp14:editId="53303099">
+            <wp:extent cx="2771990" cy="1260763"/>
+            <wp:effectExtent l="0" t="0" r="0" b="0"/>
             <wp:docPr id="5" name="图片 5"/>
             <wp:cNvGraphicFramePr>
               <a:graphicFrameLocks xmlns:a="http://schemas.openxmlformats.org/drawingml/2006/main" noChangeAspect="1"/>
@@ -8498,7 +8503,7 @@
                   <pic:spPr>
                     <a:xfrm>
                       <a:off x="0" y="0"/>
-                      <a:ext cx="2501900" cy="1137920"/>
+                      <a:ext cx="2783848" cy="1266156"/>
                     </a:xfrm>
                     <a:prstGeom prst="rect">
                       <a:avLst/>
@@ -8511,11 +8516,13 @@
         </w:drawing>
       </w:r>
       <w:r>
-        <w:lastRenderedPageBreak/>
+        <w:rPr>
+          <w:noProof/>
+        </w:rPr>
         <w:drawing>
-          <wp:inline distT="0" distB="0" distL="0" distR="0" wp14:anchorId="24899C7D" wp14:editId="5EE6FCE8">
-            <wp:extent cx="2501900" cy="1137285"/>
-            <wp:effectExtent l="0" t="0" r="0" b="5715"/>
+          <wp:inline distT="0" distB="0" distL="0" distR="0" wp14:anchorId="24899C7D" wp14:editId="1895343B">
+            <wp:extent cx="2682104" cy="1219200"/>
+            <wp:effectExtent l="0" t="0" r="4445" b="0"/>
             <wp:docPr id="6" name="图片 6"/>
             <wp:cNvGraphicFramePr>
               <a:graphicFrameLocks xmlns:a="http://schemas.openxmlformats.org/drawingml/2006/main" noChangeAspect="1"/>
@@ -8536,7 +8543,7 @@
                   <pic:spPr>
                     <a:xfrm>
                       <a:off x="0" y="0"/>
-                      <a:ext cx="2501900" cy="1137285"/>
+                      <a:ext cx="2689016" cy="1222342"/>
                     </a:xfrm>
                     <a:prstGeom prst="rect">
                       <a:avLst/>
@@ -8551,10 +8558,13 @@
     </w:p>
     <w:p>
       <w:r>
+        <w:rPr>
+          <w:noProof/>
+        </w:rPr>
         <w:drawing>
-          <wp:inline distT="0" distB="0" distL="0" distR="0" wp14:anchorId="30F4C2BA" wp14:editId="49498FF3">
-            <wp:extent cx="2501900" cy="1343025"/>
-            <wp:effectExtent l="0" t="0" r="0" b="9525"/>
+          <wp:inline distT="0" distB="0" distL="0" distR="0" wp14:anchorId="30F4C2BA" wp14:editId="4F409883">
+            <wp:extent cx="2890654" cy="1551709"/>
+            <wp:effectExtent l="0" t="0" r="5080" b="0"/>
             <wp:docPr id="7" name="图片 7"/>
             <wp:cNvGraphicFramePr>
               <a:graphicFrameLocks xmlns:a="http://schemas.openxmlformats.org/drawingml/2006/main" noChangeAspect="1"/>
@@ -8575,7 +8585,7 @@
                   <pic:spPr>
                     <a:xfrm>
                       <a:off x="0" y="0"/>
-                      <a:ext cx="2501900" cy="1343025"/>
+                      <a:ext cx="2899360" cy="1556382"/>
                     </a:xfrm>
                     <a:prstGeom prst="rect">
                       <a:avLst/>
@@ -8590,10 +8600,13 @@
     </w:p>
     <w:p>
       <w:r>
+        <w:rPr>
+          <w:noProof/>
+        </w:rPr>
         <w:drawing>
-          <wp:inline distT="0" distB="0" distL="0" distR="0" wp14:anchorId="130127A3" wp14:editId="562F6B75">
-            <wp:extent cx="2501900" cy="1101090"/>
-            <wp:effectExtent l="0" t="0" r="0" b="3810"/>
+          <wp:inline distT="0" distB="0" distL="0" distR="0" wp14:anchorId="130127A3" wp14:editId="59854BAF">
+            <wp:extent cx="2801751" cy="1233055"/>
+            <wp:effectExtent l="0" t="0" r="0" b="5715"/>
             <wp:docPr id="8" name="图片 8"/>
             <wp:cNvGraphicFramePr>
               <a:graphicFrameLocks xmlns:a="http://schemas.openxmlformats.org/drawingml/2006/main" noChangeAspect="1"/>
@@ -8614,7 +8627,7 @@
                   <pic:spPr>
                     <a:xfrm>
                       <a:off x="0" y="0"/>
-                      <a:ext cx="2501900" cy="1101090"/>
+                      <a:ext cx="2815735" cy="1239210"/>
                     </a:xfrm>
                     <a:prstGeom prst="rect">
                       <a:avLst/>
@@ -8629,10 +8642,13 @@
     </w:p>
     <w:p>
       <w:r>
+        <w:rPr>
+          <w:noProof/>
+        </w:rPr>
         <w:drawing>
-          <wp:inline distT="0" distB="0" distL="0" distR="0" wp14:anchorId="03A11592" wp14:editId="42C85CB1">
-            <wp:extent cx="2501900" cy="1452245"/>
-            <wp:effectExtent l="0" t="0" r="0" b="0"/>
+          <wp:inline distT="0" distB="0" distL="0" distR="0" wp14:anchorId="03A11592" wp14:editId="784E023E">
+            <wp:extent cx="2661321" cy="1544782"/>
+            <wp:effectExtent l="0" t="0" r="5715" b="0"/>
             <wp:docPr id="9" name="图片 9"/>
             <wp:cNvGraphicFramePr>
               <a:graphicFrameLocks xmlns:a="http://schemas.openxmlformats.org/drawingml/2006/main" noChangeAspect="1"/>
@@ -8653,7 +8669,7 @@
                   <pic:spPr>
                     <a:xfrm>
                       <a:off x="0" y="0"/>
-                      <a:ext cx="2501900" cy="1452245"/>
+                      <a:ext cx="2664738" cy="1546766"/>
                     </a:xfrm>
                     <a:prstGeom prst="rect">
                       <a:avLst/>
@@ -8668,10 +8684,13 @@
     </w:p>
     <w:p>
       <w:r>
+        <w:rPr>
+          <w:noProof/>
+        </w:rPr>
         <w:drawing>
-          <wp:inline distT="0" distB="0" distL="0" distR="0" wp14:anchorId="63A78CE7" wp14:editId="41F5109A">
-            <wp:extent cx="2501900" cy="1389380"/>
-            <wp:effectExtent l="0" t="0" r="0" b="1270"/>
+          <wp:inline distT="0" distB="0" distL="0" distR="0" wp14:anchorId="63A78CE7" wp14:editId="77E38BBF">
+            <wp:extent cx="2646218" cy="1469524"/>
+            <wp:effectExtent l="0" t="0" r="1905" b="0"/>
             <wp:docPr id="11" name="图片 11"/>
             <wp:cNvGraphicFramePr>
               <a:graphicFrameLocks xmlns:a="http://schemas.openxmlformats.org/drawingml/2006/main" noChangeAspect="1"/>
@@ -8692,7 +8711,7 @@
                   <pic:spPr>
                     <a:xfrm>
                       <a:off x="0" y="0"/>
-                      <a:ext cx="2501900" cy="1389380"/>
+                      <a:ext cx="2658790" cy="1476506"/>
                     </a:xfrm>
                     <a:prstGeom prst="rect">
                       <a:avLst/>
@@ -8705,10 +8724,13 @@
         </w:drawing>
       </w:r>
       <w:r>
+        <w:rPr>
+          <w:noProof/>
+        </w:rPr>
         <w:drawing>
-          <wp:inline distT="0" distB="0" distL="0" distR="0" wp14:anchorId="1D38358F" wp14:editId="3CE64612">
-            <wp:extent cx="2501900" cy="1485265"/>
-            <wp:effectExtent l="0" t="0" r="0" b="635"/>
+          <wp:inline distT="0" distB="0" distL="0" distR="0" wp14:anchorId="1D38358F" wp14:editId="7EFBBED4">
+            <wp:extent cx="2882207" cy="1711036"/>
+            <wp:effectExtent l="0" t="0" r="0" b="3810"/>
             <wp:docPr id="12" name="图片 12"/>
             <wp:cNvGraphicFramePr>
               <a:graphicFrameLocks xmlns:a="http://schemas.openxmlformats.org/drawingml/2006/main" noChangeAspect="1"/>
@@ -8729,7 +8751,7 @@
                   <pic:spPr>
                     <a:xfrm>
                       <a:off x="0" y="0"/>
-                      <a:ext cx="2501900" cy="1485265"/>
+                      <a:ext cx="2890815" cy="1716146"/>
                     </a:xfrm>
                     <a:prstGeom prst="rect">
                       <a:avLst/>
@@ -8742,10 +8764,13 @@
         </w:drawing>
       </w:r>
       <w:r>
+        <w:rPr>
+          <w:noProof/>
+        </w:rPr>
         <w:drawing>
-          <wp:inline distT="0" distB="0" distL="0" distR="0" wp14:anchorId="669BF5A5" wp14:editId="6DA1211C">
-            <wp:extent cx="2501900" cy="984250"/>
-            <wp:effectExtent l="0" t="0" r="0" b="6350"/>
+          <wp:inline distT="0" distB="0" distL="0" distR="0" wp14:anchorId="669BF5A5" wp14:editId="02C4A743">
+            <wp:extent cx="3011085" cy="1184564"/>
+            <wp:effectExtent l="0" t="0" r="0" b="0"/>
             <wp:docPr id="13" name="图片 13"/>
             <wp:cNvGraphicFramePr>
               <a:graphicFrameLocks xmlns:a="http://schemas.openxmlformats.org/drawingml/2006/main" noChangeAspect="1"/>
@@ -8766,7 +8791,7 @@
                   <pic:spPr>
                     <a:xfrm>
                       <a:off x="0" y="0"/>
-                      <a:ext cx="2501900" cy="984250"/>
+                      <a:ext cx="3019491" cy="1187871"/>
                     </a:xfrm>
                     <a:prstGeom prst="rect">
                       <a:avLst/>
@@ -8789,10 +8814,13 @@
     </w:p>
     <w:p>
       <w:r>
+        <w:rPr>
+          <w:noProof/>
+        </w:rPr>
         <w:drawing>
-          <wp:inline distT="0" distB="0" distL="0" distR="0" wp14:anchorId="1767AC0A" wp14:editId="75CF2234">
-            <wp:extent cx="2501900" cy="1245235"/>
-            <wp:effectExtent l="0" t="0" r="0" b="0"/>
+          <wp:inline distT="0" distB="0" distL="0" distR="0" wp14:anchorId="1767AC0A" wp14:editId="58A8CFE7">
+            <wp:extent cx="2950642" cy="1468581"/>
+            <wp:effectExtent l="0" t="0" r="2540" b="0"/>
             <wp:docPr id="14" name="图片 14"/>
             <wp:cNvGraphicFramePr>
               <a:graphicFrameLocks xmlns:a="http://schemas.openxmlformats.org/drawingml/2006/main" noChangeAspect="1"/>
@@ -8813,7 +8841,7 @@
                   <pic:spPr>
                     <a:xfrm>
                       <a:off x="0" y="0"/>
-                      <a:ext cx="2501900" cy="1245235"/>
+                      <a:ext cx="2957803" cy="1472145"/>
                     </a:xfrm>
                     <a:prstGeom prst="rect">
                       <a:avLst/>
@@ -8826,10 +8854,13 @@
         </w:drawing>
       </w:r>
       <w:r>
+        <w:rPr>
+          <w:noProof/>
+        </w:rPr>
         <w:drawing>
-          <wp:inline distT="0" distB="0" distL="0" distR="0" wp14:anchorId="73217458" wp14:editId="7757CADE">
-            <wp:extent cx="2501900" cy="1437005"/>
-            <wp:effectExtent l="0" t="0" r="0" b="0"/>
+          <wp:inline distT="0" distB="0" distL="0" distR="0" wp14:anchorId="73217458" wp14:editId="4CF34720">
+            <wp:extent cx="3015185" cy="1731818"/>
+            <wp:effectExtent l="0" t="0" r="0" b="1905"/>
             <wp:docPr id="15" name="图片 15"/>
             <wp:cNvGraphicFramePr>
               <a:graphicFrameLocks xmlns:a="http://schemas.openxmlformats.org/drawingml/2006/main" noChangeAspect="1"/>
@@ -8850,7 +8881,7 @@
                   <pic:spPr>
                     <a:xfrm>
                       <a:off x="0" y="0"/>
-                      <a:ext cx="2501900" cy="1437005"/>
+                      <a:ext cx="3023125" cy="1736378"/>
                     </a:xfrm>
                     <a:prstGeom prst="rect">
                       <a:avLst/>
@@ -8863,10 +8894,13 @@
         </w:drawing>
       </w:r>
       <w:r>
+        <w:rPr>
+          <w:noProof/>
+        </w:rPr>
         <w:drawing>
-          <wp:inline distT="0" distB="0" distL="0" distR="0" wp14:anchorId="6FC83CA0" wp14:editId="34D71821">
-            <wp:extent cx="2501900" cy="1212850"/>
-            <wp:effectExtent l="0" t="0" r="0" b="6350"/>
+          <wp:inline distT="0" distB="0" distL="0" distR="0" wp14:anchorId="6FC83CA0" wp14:editId="5686B7A4">
+            <wp:extent cx="3086590" cy="1496291"/>
+            <wp:effectExtent l="0" t="0" r="0" b="8890"/>
             <wp:docPr id="16" name="图片 16"/>
             <wp:cNvGraphicFramePr>
               <a:graphicFrameLocks xmlns:a="http://schemas.openxmlformats.org/drawingml/2006/main" noChangeAspect="1"/>
@@ -8887,7 +8921,7 @@
                   <pic:spPr>
                     <a:xfrm>
                       <a:off x="0" y="0"/>
-                      <a:ext cx="2501900" cy="1212850"/>
+                      <a:ext cx="3099075" cy="1502343"/>
                     </a:xfrm>
                     <a:prstGeom prst="rect">
                       <a:avLst/>
@@ -8900,10 +8934,14 @@
         </w:drawing>
       </w:r>
       <w:r>
+        <w:rPr>
+          <w:noProof/>
+        </w:rPr>
+        <w:lastRenderedPageBreak/>
         <w:drawing>
-          <wp:inline distT="0" distB="0" distL="0" distR="0" wp14:anchorId="6A3A6531" wp14:editId="0A8E867C">
-            <wp:extent cx="2501900" cy="1215390"/>
-            <wp:effectExtent l="0" t="0" r="0" b="3810"/>
+          <wp:inline distT="0" distB="0" distL="0" distR="0" wp14:anchorId="6A3A6531" wp14:editId="7C8D82D5">
+            <wp:extent cx="2666603" cy="1295400"/>
+            <wp:effectExtent l="0" t="0" r="635" b="0"/>
             <wp:docPr id="17" name="图片 17"/>
             <wp:cNvGraphicFramePr>
               <a:graphicFrameLocks xmlns:a="http://schemas.openxmlformats.org/drawingml/2006/main" noChangeAspect="1"/>
@@ -8924,7 +8962,7 @@
                   <pic:spPr>
                     <a:xfrm>
                       <a:off x="0" y="0"/>
-                      <a:ext cx="2501900" cy="1215390"/>
+                      <a:ext cx="2675334" cy="1299641"/>
                     </a:xfrm>
                     <a:prstGeom prst="rect">
                       <a:avLst/>
@@ -8947,10 +8985,13 @@
     </w:p>
     <w:p>
       <w:r>
+        <w:rPr>
+          <w:noProof/>
+        </w:rPr>
         <w:drawing>
-          <wp:inline distT="0" distB="0" distL="0" distR="0" wp14:anchorId="2E1984E5" wp14:editId="69AF0DDA">
-            <wp:extent cx="2501900" cy="1309370"/>
-            <wp:effectExtent l="0" t="0" r="0" b="5080"/>
+          <wp:inline distT="0" distB="0" distL="0" distR="0" wp14:anchorId="2E1984E5" wp14:editId="54F4B535">
+            <wp:extent cx="2647279" cy="1385454"/>
+            <wp:effectExtent l="0" t="0" r="1270" b="5715"/>
             <wp:docPr id="18" name="图片 18"/>
             <wp:cNvGraphicFramePr>
               <a:graphicFrameLocks xmlns:a="http://schemas.openxmlformats.org/drawingml/2006/main" noChangeAspect="1"/>
@@ -8971,7 +9012,7 @@
                   <pic:spPr>
                     <a:xfrm>
                       <a:off x="0" y="0"/>
-                      <a:ext cx="2501900" cy="1309370"/>
+                      <a:ext cx="2650536" cy="1387159"/>
                     </a:xfrm>
                     <a:prstGeom prst="rect">
                       <a:avLst/>
@@ -8984,11 +9025,13 @@
         </w:drawing>
       </w:r>
       <w:r>
-        <w:lastRenderedPageBreak/>
+        <w:rPr>
+          <w:noProof/>
+        </w:rPr>
         <w:drawing>
-          <wp:inline distT="0" distB="0" distL="0" distR="0" wp14:anchorId="07497EFA" wp14:editId="7AA680EA">
-            <wp:extent cx="2501900" cy="1423670"/>
-            <wp:effectExtent l="0" t="0" r="0" b="5080"/>
+          <wp:inline distT="0" distB="0" distL="0" distR="0" wp14:anchorId="07497EFA" wp14:editId="1F7B8C79">
+            <wp:extent cx="2694709" cy="1533385"/>
+            <wp:effectExtent l="0" t="0" r="0" b="0"/>
             <wp:docPr id="19" name="图片 19"/>
             <wp:cNvGraphicFramePr>
               <a:graphicFrameLocks xmlns:a="http://schemas.openxmlformats.org/drawingml/2006/main" noChangeAspect="1"/>
@@ -9009,7 +9052,7 @@
                   <pic:spPr>
                     <a:xfrm>
                       <a:off x="0" y="0"/>
-                      <a:ext cx="2501900" cy="1423670"/>
+                      <a:ext cx="2709653" cy="1541889"/>
                     </a:xfrm>
                     <a:prstGeom prst="rect">
                       <a:avLst/>
@@ -9022,10 +9065,13 @@
         </w:drawing>
       </w:r>
       <w:r>
+        <w:rPr>
+          <w:noProof/>
+        </w:rPr>
         <w:drawing>
-          <wp:inline distT="0" distB="0" distL="0" distR="0" wp14:anchorId="3299B412" wp14:editId="67272F03">
-            <wp:extent cx="2501900" cy="793115"/>
-            <wp:effectExtent l="0" t="0" r="0" b="6985"/>
+          <wp:inline distT="0" distB="0" distL="0" distR="0" wp14:anchorId="3299B412" wp14:editId="53449487">
+            <wp:extent cx="2687824" cy="852054"/>
+            <wp:effectExtent l="0" t="0" r="0" b="5715"/>
             <wp:docPr id="20" name="图片 20"/>
             <wp:cNvGraphicFramePr>
               <a:graphicFrameLocks xmlns:a="http://schemas.openxmlformats.org/drawingml/2006/main" noChangeAspect="1"/>
@@ -9046,7 +9092,7 @@
                   <pic:spPr>
                     <a:xfrm>
                       <a:off x="0" y="0"/>
-                      <a:ext cx="2501900" cy="793115"/>
+                      <a:ext cx="2692303" cy="853474"/>
                     </a:xfrm>
                     <a:prstGeom prst="rect">
                       <a:avLst/>
@@ -9069,9 +9115,12 @@
     </w:p>
     <w:p>
       <w:r>
+        <w:rPr>
+          <w:noProof/>
+        </w:rPr>
         <w:drawing>
-          <wp:inline distT="0" distB="0" distL="0" distR="0" wp14:anchorId="2CFBAE61" wp14:editId="364EABA6">
-            <wp:extent cx="2501900" cy="1087755"/>
+          <wp:inline distT="0" distB="0" distL="0" distR="0" wp14:anchorId="2CFBAE61" wp14:editId="199E4B82">
+            <wp:extent cx="2628967" cy="1143000"/>
             <wp:effectExtent l="0" t="0" r="0" b="0"/>
             <wp:docPr id="21" name="图片 21"/>
             <wp:cNvGraphicFramePr>
@@ -9093,7 +9142,7 @@
                   <pic:spPr>
                     <a:xfrm>
                       <a:off x="0" y="0"/>
-                      <a:ext cx="2501900" cy="1087755"/>
+                      <a:ext cx="2629895" cy="1143403"/>
                     </a:xfrm>
                     <a:prstGeom prst="rect">
                       <a:avLst/>
@@ -9116,10 +9165,13 @@
     </w:p>
     <w:p>
       <w:r>
+        <w:rPr>
+          <w:noProof/>
+        </w:rPr>
         <w:drawing>
-          <wp:inline distT="0" distB="0" distL="0" distR="0" wp14:anchorId="0A598895" wp14:editId="46A33A54">
-            <wp:extent cx="2501900" cy="1347470"/>
-            <wp:effectExtent l="0" t="0" r="0" b="5080"/>
+          <wp:inline distT="0" distB="0" distL="0" distR="0" wp14:anchorId="0A598895" wp14:editId="38683BDD">
+            <wp:extent cx="2572428" cy="1385455"/>
+            <wp:effectExtent l="0" t="0" r="0" b="5715"/>
             <wp:docPr id="22" name="图片 22"/>
             <wp:cNvGraphicFramePr>
               <a:graphicFrameLocks xmlns:a="http://schemas.openxmlformats.org/drawingml/2006/main" noChangeAspect="1"/>
@@ -9140,7 +9192,7 @@
                   <pic:spPr>
                     <a:xfrm>
                       <a:off x="0" y="0"/>
-                      <a:ext cx="2501900" cy="1347470"/>
+                      <a:ext cx="2574830" cy="1386748"/>
                     </a:xfrm>
                     <a:prstGeom prst="rect">
                       <a:avLst/>
@@ -9163,10 +9215,13 @@
     </w:p>
     <w:p>
       <w:r>
+        <w:rPr>
+          <w:noProof/>
+        </w:rPr>
         <w:drawing>
-          <wp:inline distT="0" distB="0" distL="0" distR="0" wp14:anchorId="34C918F4" wp14:editId="6612473A">
-            <wp:extent cx="2501900" cy="854710"/>
-            <wp:effectExtent l="0" t="0" r="0" b="2540"/>
+          <wp:inline distT="0" distB="0" distL="0" distR="0" wp14:anchorId="34C918F4" wp14:editId="723BF7C9">
+            <wp:extent cx="2757734" cy="942109"/>
+            <wp:effectExtent l="0" t="0" r="5080" b="0"/>
             <wp:docPr id="23" name="图片 23"/>
             <wp:cNvGraphicFramePr>
               <a:graphicFrameLocks xmlns:a="http://schemas.openxmlformats.org/drawingml/2006/main" noChangeAspect="1"/>
@@ -9187,7 +9242,7 @@
                   <pic:spPr>
                     <a:xfrm>
                       <a:off x="0" y="0"/>
-                      <a:ext cx="2501900" cy="854710"/>
+                      <a:ext cx="2763266" cy="943999"/>
                     </a:xfrm>
                     <a:prstGeom prst="rect">
                       <a:avLst/>
@@ -9200,10 +9255,13 @@
         </w:drawing>
       </w:r>
       <w:r>
+        <w:rPr>
+          <w:noProof/>
+        </w:rPr>
         <w:drawing>
-          <wp:inline distT="0" distB="0" distL="0" distR="0" wp14:anchorId="024BC931" wp14:editId="102B8488">
-            <wp:extent cx="2501900" cy="1353185"/>
-            <wp:effectExtent l="0" t="0" r="0" b="0"/>
+          <wp:inline distT="0" distB="0" distL="0" distR="0" wp14:anchorId="024BC931" wp14:editId="0F680230">
+            <wp:extent cx="2843336" cy="1537855"/>
+            <wp:effectExtent l="0" t="0" r="0" b="5715"/>
             <wp:docPr id="24" name="图片 24"/>
             <wp:cNvGraphicFramePr>
               <a:graphicFrameLocks xmlns:a="http://schemas.openxmlformats.org/drawingml/2006/main" noChangeAspect="1"/>
@@ -9224,7 +9282,7 @@
                   <pic:spPr>
                     <a:xfrm>
                       <a:off x="0" y="0"/>
-                      <a:ext cx="2501900" cy="1353185"/>
+                      <a:ext cx="2846033" cy="1539313"/>
                     </a:xfrm>
                     <a:prstGeom prst="rect">
                       <a:avLst/>
@@ -9237,21 +9295,1939 @@
         </w:drawing>
       </w:r>
     </w:p>
+    <w:p/>
+    <w:p>
+      <w:r>
+        <w:rPr>
+          <w:rFonts w:hint="eastAsia"/>
+        </w:rPr>
+        <w:t>过去题目代码：</w:t>
+      </w:r>
+    </w:p>
+    <w:p>
+      <w:r>
+        <w:drawing>
+          <wp:inline distT="0" distB="0" distL="0" distR="0" wp14:anchorId="38109E7A" wp14:editId="38A6B364">
+            <wp:extent cx="2725995" cy="1690255"/>
+            <wp:effectExtent l="0" t="0" r="0" b="5715"/>
+            <wp:docPr id="10" name="图片 10"/>
+            <wp:cNvGraphicFramePr>
+              <a:graphicFrameLocks xmlns:a="http://schemas.openxmlformats.org/drawingml/2006/main" noChangeAspect="1"/>
+            </wp:cNvGraphicFramePr>
+            <a:graphic xmlns:a="http://schemas.openxmlformats.org/drawingml/2006/main">
+              <a:graphicData uri="http://schemas.openxmlformats.org/drawingml/2006/picture">
+                <pic:pic xmlns:pic="http://schemas.openxmlformats.org/drawingml/2006/picture">
+                  <pic:nvPicPr>
+                    <pic:cNvPr id="1" name=""/>
+                    <pic:cNvPicPr/>
+                  </pic:nvPicPr>
+                  <pic:blipFill>
+                    <a:blip r:embed="rId29"/>
+                    <a:stretch>
+                      <a:fillRect/>
+                    </a:stretch>
+                  </pic:blipFill>
+                  <pic:spPr>
+                    <a:xfrm>
+                      <a:off x="0" y="0"/>
+                      <a:ext cx="2732159" cy="1694077"/>
+                    </a:xfrm>
+                    <a:prstGeom prst="rect">
+                      <a:avLst/>
+                    </a:prstGeom>
+                  </pic:spPr>
+                </pic:pic>
+              </a:graphicData>
+            </a:graphic>
+          </wp:inline>
+        </w:drawing>
+      </w:r>
+      <w:r>
+        <w:drawing>
+          <wp:inline distT="0" distB="0" distL="0" distR="0" wp14:anchorId="2BCA9C75" wp14:editId="4EB2B4A8">
+            <wp:extent cx="2818718" cy="1136072"/>
+            <wp:effectExtent l="0" t="0" r="1270" b="6985"/>
+            <wp:docPr id="25" name="图片 25"/>
+            <wp:cNvGraphicFramePr>
+              <a:graphicFrameLocks xmlns:a="http://schemas.openxmlformats.org/drawingml/2006/main" noChangeAspect="1"/>
+            </wp:cNvGraphicFramePr>
+            <a:graphic xmlns:a="http://schemas.openxmlformats.org/drawingml/2006/main">
+              <a:graphicData uri="http://schemas.openxmlformats.org/drawingml/2006/picture">
+                <pic:pic xmlns:pic="http://schemas.openxmlformats.org/drawingml/2006/picture">
+                  <pic:nvPicPr>
+                    <pic:cNvPr id="1" name=""/>
+                    <pic:cNvPicPr/>
+                  </pic:nvPicPr>
+                  <pic:blipFill>
+                    <a:blip r:embed="rId30"/>
+                    <a:stretch>
+                      <a:fillRect/>
+                    </a:stretch>
+                  </pic:blipFill>
+                  <pic:spPr>
+                    <a:xfrm>
+                      <a:off x="0" y="0"/>
+                      <a:ext cx="2826625" cy="1139259"/>
+                    </a:xfrm>
+                    <a:prstGeom prst="rect">
+                      <a:avLst/>
+                    </a:prstGeom>
+                  </pic:spPr>
+                </pic:pic>
+              </a:graphicData>
+            </a:graphic>
+          </wp:inline>
+        </w:drawing>
+      </w:r>
+      <w:r>
+        <w:drawing>
+          <wp:inline distT="0" distB="0" distL="0" distR="0" wp14:anchorId="740B3836" wp14:editId="6F933E9E">
+            <wp:extent cx="2821401" cy="1634837"/>
+            <wp:effectExtent l="0" t="0" r="0" b="3810"/>
+            <wp:docPr id="26" name="图片 26"/>
+            <wp:cNvGraphicFramePr>
+              <a:graphicFrameLocks xmlns:a="http://schemas.openxmlformats.org/drawingml/2006/main" noChangeAspect="1"/>
+            </wp:cNvGraphicFramePr>
+            <a:graphic xmlns:a="http://schemas.openxmlformats.org/drawingml/2006/main">
+              <a:graphicData uri="http://schemas.openxmlformats.org/drawingml/2006/picture">
+                <pic:pic xmlns:pic="http://schemas.openxmlformats.org/drawingml/2006/picture">
+                  <pic:nvPicPr>
+                    <pic:cNvPr id="1" name=""/>
+                    <pic:cNvPicPr/>
+                  </pic:nvPicPr>
+                  <pic:blipFill>
+                    <a:blip r:embed="rId31"/>
+                    <a:stretch>
+                      <a:fillRect/>
+                    </a:stretch>
+                  </pic:blipFill>
+                  <pic:spPr>
+                    <a:xfrm>
+                      <a:off x="0" y="0"/>
+                      <a:ext cx="2831092" cy="1640452"/>
+                    </a:xfrm>
+                    <a:prstGeom prst="rect">
+                      <a:avLst/>
+                    </a:prstGeom>
+                  </pic:spPr>
+                </pic:pic>
+              </a:graphicData>
+            </a:graphic>
+          </wp:inline>
+        </w:drawing>
+      </w:r>
+    </w:p>
+    <w:p>
+      <w:r>
+        <w:t>%% 用二分法、不动点迭代（与牛顿法不一样）、牛顿法求解以下非线性方程。</w:t>
+      </w:r>
+    </w:p>
+    <w:p>
+      <w:r>
+        <w:t xml:space="preserve">% （1）sin x = 6x + 5 </w:t>
+      </w:r>
+    </w:p>
+    <w:p>
+      <w:r>
+        <w:t>% （2）</w:t>
+      </w:r>
+      <w:proofErr w:type="spellStart"/>
+      <w:r>
+        <w:t>lnx</w:t>
+      </w:r>
+      <w:proofErr w:type="spellEnd"/>
+      <w:r>
+        <w:t xml:space="preserve"> + x^2 = 3 </w:t>
+      </w:r>
+    </w:p>
+    <w:p>
+      <w:r>
+        <w:lastRenderedPageBreak/>
+        <w:t>% （3）</w:t>
+      </w:r>
+      <w:proofErr w:type="spellStart"/>
+      <w:r>
+        <w:t>e^x</w:t>
+      </w:r>
+      <w:proofErr w:type="spellEnd"/>
+      <w:r>
+        <w:t xml:space="preserve"> + x = 7</w:t>
+      </w:r>
+    </w:p>
+    <w:p>
+      <w:proofErr w:type="spellStart"/>
+      <w:proofErr w:type="gramStart"/>
+      <w:r>
+        <w:t>clear;clc</w:t>
+      </w:r>
+      <w:proofErr w:type="spellEnd"/>
+      <w:proofErr w:type="gramEnd"/>
+      <w:r>
+        <w:t>;</w:t>
+      </w:r>
+    </w:p>
+    <w:p>
+      <w:r>
+        <w:t>% 终止条件为前后两次近似解之差小于10^?3</w:t>
+      </w:r>
+    </w:p>
+    <w:p>
+      <w:r>
+        <w:t>precision = 0.001;</w:t>
+      </w:r>
+    </w:p>
+    <w:p>
+      <w:r>
+        <w:t>% 声明自变量x</w:t>
+      </w:r>
+    </w:p>
+    <w:p>
+      <w:proofErr w:type="spellStart"/>
+      <w:r>
+        <w:t>syms</w:t>
+      </w:r>
+      <w:proofErr w:type="spellEnd"/>
+      <w:r>
+        <w:t xml:space="preserve"> x;</w:t>
+      </w:r>
+    </w:p>
+    <w:p>
+      <w:r>
+        <w:t>%% sin x = 6x + 5</w:t>
+      </w:r>
+    </w:p>
+    <w:p>
+      <w:proofErr w:type="spellStart"/>
+      <w:r>
+        <w:t>disp</w:t>
+      </w:r>
+      <w:proofErr w:type="spellEnd"/>
+      <w:r>
+        <w:t>('方程</w:t>
+      </w:r>
+      <w:proofErr w:type="gramStart"/>
+      <w:r>
+        <w:t>一</w:t>
+      </w:r>
+      <w:proofErr w:type="gramEnd"/>
+      <w:r>
+        <w:t>：sin x = 6x + 5');</w:t>
+      </w:r>
+    </w:p>
+    <w:p/>
+    <w:p>
+      <w:r>
+        <w:t>% 二分法</w:t>
+      </w:r>
+    </w:p>
+    <w:p>
+      <w:r>
+        <w:t>fun(x) = sin(x) - 6*x - 5;</w:t>
+      </w:r>
+    </w:p>
+    <w:p>
+      <w:proofErr w:type="spellStart"/>
+      <w:r>
+        <w:t>division_res</w:t>
+      </w:r>
+      <w:proofErr w:type="spellEnd"/>
+      <w:r>
+        <w:t xml:space="preserve"> = </w:t>
+      </w:r>
+      <w:proofErr w:type="gramStart"/>
+      <w:r>
+        <w:t>division(</w:t>
+      </w:r>
+      <w:proofErr w:type="gramEnd"/>
+      <w:r>
+        <w:t>fun, precision, -1, 0);</w:t>
+      </w:r>
+    </w:p>
+    <w:p>
+      <w:proofErr w:type="spellStart"/>
+      <w:r>
+        <w:t>disp</w:t>
+      </w:r>
+      <w:proofErr w:type="spellEnd"/>
+      <w:r>
+        <w:t>('二分法：');</w:t>
+      </w:r>
+    </w:p>
+    <w:p>
+      <w:proofErr w:type="spellStart"/>
+      <w:r>
+        <w:t>disp</w:t>
+      </w:r>
+      <w:proofErr w:type="spellEnd"/>
+      <w:r>
+        <w:t>('观察可知该方程在-1和0间有解');</w:t>
+      </w:r>
+    </w:p>
+    <w:p>
+      <w:proofErr w:type="spellStart"/>
+      <w:r>
+        <w:t>disp</w:t>
+      </w:r>
+      <w:proofErr w:type="spellEnd"/>
+      <w:r>
+        <w:t>('求解结果：');</w:t>
+      </w:r>
+    </w:p>
+    <w:p>
+      <w:proofErr w:type="spellStart"/>
+      <w:r>
+        <w:t>disp</w:t>
+      </w:r>
+      <w:proofErr w:type="spellEnd"/>
+      <w:r>
+        <w:t>(</w:t>
+      </w:r>
+      <w:proofErr w:type="spellStart"/>
+      <w:r>
+        <w:t>division_res</w:t>
+      </w:r>
+      <w:proofErr w:type="spellEnd"/>
+      <w:r>
+        <w:t>);</w:t>
+      </w:r>
+    </w:p>
+    <w:p/>
+    <w:p>
+      <w:r>
+        <w:t>% 不动点法</w:t>
+      </w:r>
+    </w:p>
+    <w:p>
+      <w:r>
+        <w:t>fun(x) = (sin(x) - 5) / 6;</w:t>
+      </w:r>
+    </w:p>
+    <w:p>
+      <w:proofErr w:type="spellStart"/>
+      <w:r>
+        <w:t>fixed_point_res</w:t>
+      </w:r>
+      <w:proofErr w:type="spellEnd"/>
+      <w:r>
+        <w:t xml:space="preserve"> = </w:t>
+      </w:r>
+      <w:proofErr w:type="spellStart"/>
+      <w:r>
+        <w:t>fixed_</w:t>
+      </w:r>
+      <w:proofErr w:type="gramStart"/>
+      <w:r>
+        <w:t>point</w:t>
+      </w:r>
+      <w:proofErr w:type="spellEnd"/>
+      <w:r>
+        <w:t>(</w:t>
+      </w:r>
+      <w:proofErr w:type="gramEnd"/>
+      <w:r>
+        <w:t>fun, precision, -1);</w:t>
+      </w:r>
+    </w:p>
+    <w:p>
+      <w:proofErr w:type="spellStart"/>
+      <w:r>
+        <w:t>disp</w:t>
+      </w:r>
+      <w:proofErr w:type="spellEnd"/>
+      <w:r>
+        <w:t>('不动点迭代法：');</w:t>
+      </w:r>
+    </w:p>
+    <w:p>
+      <w:proofErr w:type="spellStart"/>
+      <w:r>
+        <w:t>disp</w:t>
+      </w:r>
+      <w:proofErr w:type="spellEnd"/>
+      <w:r>
+        <w:t>('将方程变形为x = (sin(x) - 5) / 6，取x = -1作为初始迭代解');</w:t>
+      </w:r>
+    </w:p>
+    <w:p>
+      <w:proofErr w:type="spellStart"/>
+      <w:r>
+        <w:t>disp</w:t>
+      </w:r>
+      <w:proofErr w:type="spellEnd"/>
+      <w:r>
+        <w:t>('求解结果：');</w:t>
+      </w:r>
+    </w:p>
+    <w:p>
+      <w:proofErr w:type="spellStart"/>
+      <w:r>
+        <w:t>disp</w:t>
+      </w:r>
+      <w:proofErr w:type="spellEnd"/>
+      <w:r>
+        <w:t>(</w:t>
+      </w:r>
+      <w:proofErr w:type="spellStart"/>
+      <w:r>
+        <w:t>fixed_point_res</w:t>
+      </w:r>
+      <w:proofErr w:type="spellEnd"/>
+      <w:r>
+        <w:t>);</w:t>
+      </w:r>
+    </w:p>
+    <w:p/>
+    <w:p>
+      <w:r>
+        <w:t>% 牛顿法</w:t>
+      </w:r>
+    </w:p>
+    <w:p>
+      <w:r>
+        <w:t>fun(x) = sin(x) - 6*x - 5;</w:t>
+      </w:r>
+    </w:p>
+    <w:p>
+      <w:proofErr w:type="spellStart"/>
+      <w:r>
+        <w:t>newton_res</w:t>
+      </w:r>
+      <w:proofErr w:type="spellEnd"/>
+      <w:r>
+        <w:t xml:space="preserve"> = </w:t>
+      </w:r>
+      <w:proofErr w:type="gramStart"/>
+      <w:r>
+        <w:t>newton(</w:t>
+      </w:r>
+      <w:proofErr w:type="gramEnd"/>
+      <w:r>
+        <w:t>fun, precision, -1);</w:t>
+      </w:r>
+    </w:p>
+    <w:p>
+      <w:proofErr w:type="spellStart"/>
+      <w:r>
+        <w:t>disp</w:t>
+      </w:r>
+      <w:proofErr w:type="spellEnd"/>
+      <w:r>
+        <w:t>('牛顿法：');</w:t>
+      </w:r>
+    </w:p>
+    <w:p>
+      <w:proofErr w:type="spellStart"/>
+      <w:r>
+        <w:t>disp</w:t>
+      </w:r>
+      <w:proofErr w:type="spellEnd"/>
+      <w:r>
+        <w:t>('取x = -1作为初始迭代解');</w:t>
+      </w:r>
+    </w:p>
+    <w:p>
+      <w:proofErr w:type="spellStart"/>
+      <w:r>
+        <w:t>disp</w:t>
+      </w:r>
+      <w:proofErr w:type="spellEnd"/>
+      <w:r>
+        <w:t>('求解结果：');</w:t>
+      </w:r>
+    </w:p>
+    <w:p>
+      <w:proofErr w:type="spellStart"/>
+      <w:r>
+        <w:t>disp</w:t>
+      </w:r>
+      <w:proofErr w:type="spellEnd"/>
+      <w:r>
+        <w:t>(</w:t>
+      </w:r>
+      <w:proofErr w:type="spellStart"/>
+      <w:r>
+        <w:t>newton_res</w:t>
+      </w:r>
+      <w:proofErr w:type="spellEnd"/>
+      <w:r>
+        <w:t>);</w:t>
+      </w:r>
+    </w:p>
+    <w:p/>
+    <w:p>
+      <w:r>
+        <w:t>%% ln x + x^2 = 3</w:t>
+      </w:r>
+    </w:p>
+    <w:p>
+      <w:proofErr w:type="spellStart"/>
+      <w:r>
+        <w:t>disp</w:t>
+      </w:r>
+      <w:proofErr w:type="spellEnd"/>
+      <w:r>
+        <w:t>('方程二：</w:t>
+      </w:r>
+      <w:proofErr w:type="spellStart"/>
+      <w:r>
+        <w:t>lnx</w:t>
+      </w:r>
+      <w:proofErr w:type="spellEnd"/>
+      <w:r>
+        <w:t xml:space="preserve"> + x^2 = 3');</w:t>
+      </w:r>
+    </w:p>
+    <w:p/>
+    <w:p>
+      <w:r>
+        <w:t>% 二分法</w:t>
+      </w:r>
+    </w:p>
+    <w:p>
+      <w:r>
+        <w:t>fun(x) = log(x) + x^2 - 3;</w:t>
+      </w:r>
+    </w:p>
+    <w:p>
+      <w:proofErr w:type="spellStart"/>
+      <w:r>
+        <w:t>division_res</w:t>
+      </w:r>
+      <w:proofErr w:type="spellEnd"/>
+      <w:r>
+        <w:t xml:space="preserve"> = </w:t>
+      </w:r>
+      <w:proofErr w:type="gramStart"/>
+      <w:r>
+        <w:t>division(</w:t>
+      </w:r>
+      <w:proofErr w:type="gramEnd"/>
+      <w:r>
+        <w:t>fun, precision, 1, 2);</w:t>
+      </w:r>
+    </w:p>
+    <w:p>
+      <w:proofErr w:type="spellStart"/>
+      <w:r>
+        <w:t>disp</w:t>
+      </w:r>
+      <w:proofErr w:type="spellEnd"/>
+      <w:r>
+        <w:t>('二分法：');</w:t>
+      </w:r>
+    </w:p>
+    <w:p>
+      <w:proofErr w:type="spellStart"/>
+      <w:r>
+        <w:t>disp</w:t>
+      </w:r>
+      <w:proofErr w:type="spellEnd"/>
+      <w:r>
+        <w:t>('观察可知该方程在1和2间有解');</w:t>
+      </w:r>
+    </w:p>
+    <w:p>
+      <w:proofErr w:type="spellStart"/>
+      <w:r>
+        <w:t>disp</w:t>
+      </w:r>
+      <w:proofErr w:type="spellEnd"/>
+      <w:r>
+        <w:t>('求解结果：');</w:t>
+      </w:r>
+    </w:p>
+    <w:p>
+      <w:proofErr w:type="spellStart"/>
+      <w:r>
+        <w:t>disp</w:t>
+      </w:r>
+      <w:proofErr w:type="spellEnd"/>
+      <w:r>
+        <w:t>(</w:t>
+      </w:r>
+      <w:proofErr w:type="spellStart"/>
+      <w:r>
+        <w:t>division_res</w:t>
+      </w:r>
+      <w:proofErr w:type="spellEnd"/>
+      <w:r>
+        <w:t>);</w:t>
+      </w:r>
+    </w:p>
+    <w:p/>
+    <w:p>
+      <w:r>
+        <w:t>% 不动点法</w:t>
+      </w:r>
+    </w:p>
+    <w:p>
+      <w:r>
+        <w:t xml:space="preserve">fun(x) = </w:t>
+      </w:r>
+      <w:proofErr w:type="gramStart"/>
+      <w:r>
+        <w:t>sqrt(</w:t>
+      </w:r>
+      <w:proofErr w:type="gramEnd"/>
+      <w:r>
+        <w:t>3 - log(x));</w:t>
+      </w:r>
+    </w:p>
+    <w:p>
+      <w:proofErr w:type="spellStart"/>
+      <w:r>
+        <w:t>fixed_point_res</w:t>
+      </w:r>
+      <w:proofErr w:type="spellEnd"/>
+      <w:r>
+        <w:t xml:space="preserve"> = </w:t>
+      </w:r>
+      <w:proofErr w:type="spellStart"/>
+      <w:r>
+        <w:t>fixed_</w:t>
+      </w:r>
+      <w:proofErr w:type="gramStart"/>
+      <w:r>
+        <w:t>point</w:t>
+      </w:r>
+      <w:proofErr w:type="spellEnd"/>
+      <w:r>
+        <w:t>(</w:t>
+      </w:r>
+      <w:proofErr w:type="gramEnd"/>
+      <w:r>
+        <w:t>fun, precision, 2);</w:t>
+      </w:r>
+    </w:p>
+    <w:p>
+      <w:proofErr w:type="spellStart"/>
+      <w:r>
+        <w:t>disp</w:t>
+      </w:r>
+      <w:proofErr w:type="spellEnd"/>
+      <w:r>
+        <w:t>('不动点迭代法：');</w:t>
+      </w:r>
+    </w:p>
+    <w:p>
+      <w:proofErr w:type="spellStart"/>
+      <w:r>
+        <w:t>disp</w:t>
+      </w:r>
+      <w:proofErr w:type="spellEnd"/>
+      <w:r>
+        <w:t>('将方程变形为x = (3 - ln(x))^0.5，取x = 2作为初始迭代解');</w:t>
+      </w:r>
+    </w:p>
+    <w:p>
+      <w:proofErr w:type="spellStart"/>
+      <w:r>
+        <w:t>disp</w:t>
+      </w:r>
+      <w:proofErr w:type="spellEnd"/>
+      <w:r>
+        <w:t>('求解结果：');</w:t>
+      </w:r>
+    </w:p>
+    <w:p>
+      <w:proofErr w:type="spellStart"/>
+      <w:r>
+        <w:t>disp</w:t>
+      </w:r>
+      <w:proofErr w:type="spellEnd"/>
+      <w:r>
+        <w:t>(</w:t>
+      </w:r>
+      <w:proofErr w:type="spellStart"/>
+      <w:r>
+        <w:t>fixed_point_res</w:t>
+      </w:r>
+      <w:proofErr w:type="spellEnd"/>
+      <w:r>
+        <w:t>);</w:t>
+      </w:r>
+    </w:p>
+    <w:p/>
+    <w:p>
+      <w:r>
+        <w:t>% 牛顿法</w:t>
+      </w:r>
+    </w:p>
+    <w:p>
+      <w:r>
+        <w:t>fun(x) = log(x) + x^2 - 3;</w:t>
+      </w:r>
+    </w:p>
+    <w:p>
+      <w:proofErr w:type="spellStart"/>
+      <w:r>
+        <w:t>newton_res</w:t>
+      </w:r>
+      <w:proofErr w:type="spellEnd"/>
+      <w:r>
+        <w:t xml:space="preserve"> = </w:t>
+      </w:r>
+      <w:proofErr w:type="gramStart"/>
+      <w:r>
+        <w:t>newton(</w:t>
+      </w:r>
+      <w:proofErr w:type="gramEnd"/>
+      <w:r>
+        <w:t>fun, precision, 2);</w:t>
+      </w:r>
+    </w:p>
+    <w:p>
+      <w:proofErr w:type="spellStart"/>
+      <w:r>
+        <w:t>disp</w:t>
+      </w:r>
+      <w:proofErr w:type="spellEnd"/>
+      <w:r>
+        <w:t>('牛顿法：');</w:t>
+      </w:r>
+    </w:p>
+    <w:p>
+      <w:proofErr w:type="spellStart"/>
+      <w:r>
+        <w:t>disp</w:t>
+      </w:r>
+      <w:proofErr w:type="spellEnd"/>
+      <w:r>
+        <w:t>('取x = 2作为初始迭代解');</w:t>
+      </w:r>
+    </w:p>
+    <w:p>
+      <w:proofErr w:type="spellStart"/>
+      <w:r>
+        <w:t>disp</w:t>
+      </w:r>
+      <w:proofErr w:type="spellEnd"/>
+      <w:r>
+        <w:t>('求解结果：');</w:t>
+      </w:r>
+    </w:p>
+    <w:p>
+      <w:proofErr w:type="spellStart"/>
+      <w:r>
+        <w:t>disp</w:t>
+      </w:r>
+      <w:proofErr w:type="spellEnd"/>
+      <w:r>
+        <w:t>(</w:t>
+      </w:r>
+      <w:proofErr w:type="spellStart"/>
+      <w:r>
+        <w:t>newton_res</w:t>
+      </w:r>
+      <w:proofErr w:type="spellEnd"/>
+      <w:r>
+        <w:t>);</w:t>
+      </w:r>
+    </w:p>
+    <w:p/>
+    <w:p>
+      <w:r>
+        <w:t xml:space="preserve">%% </w:t>
+      </w:r>
+      <w:proofErr w:type="spellStart"/>
+      <w:r>
+        <w:t>e^x</w:t>
+      </w:r>
+      <w:proofErr w:type="spellEnd"/>
+      <w:r>
+        <w:t xml:space="preserve"> + x = 7</w:t>
+      </w:r>
+    </w:p>
+    <w:p>
+      <w:proofErr w:type="spellStart"/>
+      <w:r>
+        <w:t>disp</w:t>
+      </w:r>
+      <w:proofErr w:type="spellEnd"/>
+      <w:r>
+        <w:t>('方程三：</w:t>
+      </w:r>
+      <w:proofErr w:type="spellStart"/>
+      <w:r>
+        <w:t>e^x</w:t>
+      </w:r>
+      <w:proofErr w:type="spellEnd"/>
+      <w:r>
+        <w:t xml:space="preserve"> + x = 7');</w:t>
+      </w:r>
+    </w:p>
+    <w:p/>
+    <w:p>
+      <w:r>
+        <w:t>% 二分法</w:t>
+      </w:r>
+    </w:p>
+    <w:p>
+      <w:r>
+        <w:t>fun(x) = exp(x) + x - 7;</w:t>
+      </w:r>
+    </w:p>
+    <w:p>
+      <w:proofErr w:type="spellStart"/>
+      <w:r>
+        <w:t>division_res</w:t>
+      </w:r>
+      <w:proofErr w:type="spellEnd"/>
+      <w:r>
+        <w:t xml:space="preserve"> = </w:t>
+      </w:r>
+      <w:proofErr w:type="gramStart"/>
+      <w:r>
+        <w:t>division(</w:t>
+      </w:r>
+      <w:proofErr w:type="gramEnd"/>
+      <w:r>
+        <w:t>fun, precision, 1, 2);</w:t>
+      </w:r>
+    </w:p>
+    <w:p>
+      <w:proofErr w:type="spellStart"/>
+      <w:r>
+        <w:t>disp</w:t>
+      </w:r>
+      <w:proofErr w:type="spellEnd"/>
+      <w:r>
+        <w:t>('二分法：');</w:t>
+      </w:r>
+    </w:p>
+    <w:p>
+      <w:proofErr w:type="spellStart"/>
+      <w:r>
+        <w:t>disp</w:t>
+      </w:r>
+      <w:proofErr w:type="spellEnd"/>
+      <w:r>
+        <w:t>('观察可知该方程在1和2间有解');</w:t>
+      </w:r>
+    </w:p>
+    <w:p>
+      <w:proofErr w:type="spellStart"/>
+      <w:r>
+        <w:t>disp</w:t>
+      </w:r>
+      <w:proofErr w:type="spellEnd"/>
+      <w:r>
+        <w:t>('求解结果：');</w:t>
+      </w:r>
+    </w:p>
+    <w:p>
+      <w:proofErr w:type="spellStart"/>
+      <w:r>
+        <w:t>disp</w:t>
+      </w:r>
+      <w:proofErr w:type="spellEnd"/>
+      <w:r>
+        <w:t>(</w:t>
+      </w:r>
+      <w:proofErr w:type="spellStart"/>
+      <w:r>
+        <w:t>division_res</w:t>
+      </w:r>
+      <w:proofErr w:type="spellEnd"/>
+      <w:r>
+        <w:t>);</w:t>
+      </w:r>
+    </w:p>
+    <w:p/>
+    <w:p>
+      <w:r>
+        <w:t>% 不动点法</w:t>
+      </w:r>
+    </w:p>
+    <w:p>
+      <w:r>
+        <w:t xml:space="preserve">fun(x) = </w:t>
+      </w:r>
+      <w:proofErr w:type="gramStart"/>
+      <w:r>
+        <w:t>log(</w:t>
+      </w:r>
+      <w:proofErr w:type="gramEnd"/>
+      <w:r>
+        <w:t>7 - x);</w:t>
+      </w:r>
+    </w:p>
+    <w:p>
+      <w:proofErr w:type="spellStart"/>
+      <w:r>
+        <w:t>fixed_point_res</w:t>
+      </w:r>
+      <w:proofErr w:type="spellEnd"/>
+      <w:r>
+        <w:t xml:space="preserve"> = </w:t>
+      </w:r>
+      <w:proofErr w:type="spellStart"/>
+      <w:r>
+        <w:t>fixed_</w:t>
+      </w:r>
+      <w:proofErr w:type="gramStart"/>
+      <w:r>
+        <w:t>point</w:t>
+      </w:r>
+      <w:proofErr w:type="spellEnd"/>
+      <w:r>
+        <w:t>(</w:t>
+      </w:r>
+      <w:proofErr w:type="gramEnd"/>
+      <w:r>
+        <w:t>fun, precision, 2);</w:t>
+      </w:r>
+    </w:p>
+    <w:p>
+      <w:proofErr w:type="spellStart"/>
+      <w:r>
+        <w:t>disp</w:t>
+      </w:r>
+      <w:proofErr w:type="spellEnd"/>
+      <w:r>
+        <w:t>('不动点迭代法：');</w:t>
+      </w:r>
+    </w:p>
+    <w:p>
+      <w:proofErr w:type="spellStart"/>
+      <w:r>
+        <w:t>disp</w:t>
+      </w:r>
+      <w:proofErr w:type="spellEnd"/>
+      <w:r>
+        <w:t>('将方程变形为x = ln(7 - x)，取x = 2作为初始迭代解');</w:t>
+      </w:r>
+    </w:p>
+    <w:p>
+      <w:proofErr w:type="spellStart"/>
+      <w:r>
+        <w:t>disp</w:t>
+      </w:r>
+      <w:proofErr w:type="spellEnd"/>
+      <w:r>
+        <w:t>('求解结果：');</w:t>
+      </w:r>
+    </w:p>
+    <w:p>
+      <w:proofErr w:type="spellStart"/>
+      <w:r>
+        <w:t>disp</w:t>
+      </w:r>
+      <w:proofErr w:type="spellEnd"/>
+      <w:r>
+        <w:t>(</w:t>
+      </w:r>
+      <w:proofErr w:type="spellStart"/>
+      <w:r>
+        <w:t>fixed_point_res</w:t>
+      </w:r>
+      <w:proofErr w:type="spellEnd"/>
+      <w:r>
+        <w:t>);</w:t>
+      </w:r>
+    </w:p>
+    <w:p/>
+    <w:p>
+      <w:r>
+        <w:t>% 牛顿法</w:t>
+      </w:r>
+    </w:p>
+    <w:p>
+      <w:r>
+        <w:t>fun(x) = exp(x) + x - 7;</w:t>
+      </w:r>
+    </w:p>
+    <w:p>
+      <w:proofErr w:type="spellStart"/>
+      <w:r>
+        <w:lastRenderedPageBreak/>
+        <w:t>newton_res</w:t>
+      </w:r>
+      <w:proofErr w:type="spellEnd"/>
+      <w:r>
+        <w:t xml:space="preserve"> = </w:t>
+      </w:r>
+      <w:proofErr w:type="gramStart"/>
+      <w:r>
+        <w:t>newton(</w:t>
+      </w:r>
+      <w:proofErr w:type="gramEnd"/>
+      <w:r>
+        <w:t>fun, precision, 2);</w:t>
+      </w:r>
+    </w:p>
+    <w:p>
+      <w:proofErr w:type="spellStart"/>
+      <w:r>
+        <w:t>disp</w:t>
+      </w:r>
+      <w:proofErr w:type="spellEnd"/>
+      <w:r>
+        <w:t>('牛顿法：');</w:t>
+      </w:r>
+    </w:p>
+    <w:p>
+      <w:proofErr w:type="spellStart"/>
+      <w:r>
+        <w:t>disp</w:t>
+      </w:r>
+      <w:proofErr w:type="spellEnd"/>
+      <w:r>
+        <w:t>('取x = 2作为初始迭代解');</w:t>
+      </w:r>
+    </w:p>
+    <w:p>
+      <w:proofErr w:type="spellStart"/>
+      <w:r>
+        <w:t>disp</w:t>
+      </w:r>
+      <w:proofErr w:type="spellEnd"/>
+      <w:r>
+        <w:t>('求解结果：');</w:t>
+      </w:r>
+    </w:p>
+    <w:p>
+      <w:proofErr w:type="spellStart"/>
+      <w:r>
+        <w:t>disp</w:t>
+      </w:r>
+      <w:proofErr w:type="spellEnd"/>
+      <w:r>
+        <w:t>(</w:t>
+      </w:r>
+      <w:proofErr w:type="spellStart"/>
+      <w:r>
+        <w:t>newton_res</w:t>
+      </w:r>
+      <w:proofErr w:type="spellEnd"/>
+      <w:r>
+        <w:t>);</w:t>
+      </w:r>
+    </w:p>
+    <w:p>
+      <w:r>
+        <w:drawing>
+          <wp:inline distT="0" distB="0" distL="0" distR="0" wp14:anchorId="0FD404BC" wp14:editId="640E37D9">
+            <wp:extent cx="2501900" cy="4628515"/>
+            <wp:effectExtent l="0" t="0" r="0" b="635"/>
+            <wp:docPr id="27" name="图片 27"/>
+            <wp:cNvGraphicFramePr>
+              <a:graphicFrameLocks xmlns:a="http://schemas.openxmlformats.org/drawingml/2006/main" noChangeAspect="1"/>
+            </wp:cNvGraphicFramePr>
+            <a:graphic xmlns:a="http://schemas.openxmlformats.org/drawingml/2006/main">
+              <a:graphicData uri="http://schemas.openxmlformats.org/drawingml/2006/picture">
+                <pic:pic xmlns:pic="http://schemas.openxmlformats.org/drawingml/2006/picture">
+                  <pic:nvPicPr>
+                    <pic:cNvPr id="1" name=""/>
+                    <pic:cNvPicPr/>
+                  </pic:nvPicPr>
+                  <pic:blipFill>
+                    <a:blip r:embed="rId32"/>
+                    <a:stretch>
+                      <a:fillRect/>
+                    </a:stretch>
+                  </pic:blipFill>
+                  <pic:spPr>
+                    <a:xfrm>
+                      <a:off x="0" y="0"/>
+                      <a:ext cx="2501900" cy="4628515"/>
+                    </a:xfrm>
+                    <a:prstGeom prst="rect">
+                      <a:avLst/>
+                    </a:prstGeom>
+                  </pic:spPr>
+                </pic:pic>
+              </a:graphicData>
+            </a:graphic>
+          </wp:inline>
+        </w:drawing>
+      </w:r>
+      <w:r>
+        <w:drawing>
+          <wp:inline distT="0" distB="0" distL="0" distR="0" wp14:anchorId="4958B1F2" wp14:editId="480C131B">
+            <wp:extent cx="2777836" cy="2875836"/>
+            <wp:effectExtent l="0" t="0" r="3810" b="1270"/>
+            <wp:docPr id="28" name="图片 28"/>
+            <wp:cNvGraphicFramePr>
+              <a:graphicFrameLocks xmlns:a="http://schemas.openxmlformats.org/drawingml/2006/main" noChangeAspect="1"/>
+            </wp:cNvGraphicFramePr>
+            <a:graphic xmlns:a="http://schemas.openxmlformats.org/drawingml/2006/main">
+              <a:graphicData uri="http://schemas.openxmlformats.org/drawingml/2006/picture">
+                <pic:pic xmlns:pic="http://schemas.openxmlformats.org/drawingml/2006/picture">
+                  <pic:nvPicPr>
+                    <pic:cNvPr id="1" name=""/>
+                    <pic:cNvPicPr/>
+                  </pic:nvPicPr>
+                  <pic:blipFill>
+                    <a:blip r:embed="rId33"/>
+                    <a:stretch>
+                      <a:fillRect/>
+                    </a:stretch>
+                  </pic:blipFill>
+                  <pic:spPr>
+                    <a:xfrm>
+                      <a:off x="0" y="0"/>
+                      <a:ext cx="2796779" cy="2895448"/>
+                    </a:xfrm>
+                    <a:prstGeom prst="rect">
+                      <a:avLst/>
+                    </a:prstGeom>
+                  </pic:spPr>
+                </pic:pic>
+              </a:graphicData>
+            </a:graphic>
+          </wp:inline>
+        </w:drawing>
+      </w:r>
+      <w:r>
+        <w:drawing>
+          <wp:inline distT="0" distB="0" distL="0" distR="0" wp14:anchorId="5541C22E" wp14:editId="5DD0FEB1">
+            <wp:extent cx="2934781" cy="2701637"/>
+            <wp:effectExtent l="0" t="0" r="0" b="3810"/>
+            <wp:docPr id="29" name="图片 29"/>
+            <wp:cNvGraphicFramePr>
+              <a:graphicFrameLocks xmlns:a="http://schemas.openxmlformats.org/drawingml/2006/main" noChangeAspect="1"/>
+            </wp:cNvGraphicFramePr>
+            <a:graphic xmlns:a="http://schemas.openxmlformats.org/drawingml/2006/main">
+              <a:graphicData uri="http://schemas.openxmlformats.org/drawingml/2006/picture">
+                <pic:pic xmlns:pic="http://schemas.openxmlformats.org/drawingml/2006/picture">
+                  <pic:nvPicPr>
+                    <pic:cNvPr id="1" name=""/>
+                    <pic:cNvPicPr/>
+                  </pic:nvPicPr>
+                  <pic:blipFill>
+                    <a:blip r:embed="rId34"/>
+                    <a:stretch>
+                      <a:fillRect/>
+                    </a:stretch>
+                  </pic:blipFill>
+                  <pic:spPr>
+                    <a:xfrm>
+                      <a:off x="0" y="0"/>
+                      <a:ext cx="2949067" cy="2714788"/>
+                    </a:xfrm>
+                    <a:prstGeom prst="rect">
+                      <a:avLst/>
+                    </a:prstGeom>
+                  </pic:spPr>
+                </pic:pic>
+              </a:graphicData>
+            </a:graphic>
+          </wp:inline>
+        </w:drawing>
+      </w:r>
+      <w:r>
+        <w:t>%% 用高斯消去法、Jacobi 迭代、G-S 迭代求解以下线性方程组。</w:t>
+      </w:r>
+    </w:p>
+    <w:p>
+      <w:proofErr w:type="spellStart"/>
+      <w:proofErr w:type="gramStart"/>
+      <w:r>
+        <w:t>clear;clc</w:t>
+      </w:r>
+      <w:proofErr w:type="spellEnd"/>
+      <w:proofErr w:type="gramEnd"/>
+      <w:r>
+        <w:t>;</w:t>
+      </w:r>
+    </w:p>
+    <w:p>
+      <w:r>
+        <w:t>precision = 0.001;</w:t>
+      </w:r>
+    </w:p>
+    <w:p>
+      <w:r>
+        <w:t>%% 第一问</w:t>
+      </w:r>
+    </w:p>
+    <w:p>
+      <w:r>
+        <w:t xml:space="preserve">% 2x - 2y - z = ?2 </w:t>
+      </w:r>
+    </w:p>
+    <w:p>
+      <w:r>
+        <w:t>% 4x + y - 2z = 1</w:t>
+      </w:r>
+    </w:p>
+    <w:p>
+      <w:r>
+        <w:t>% -2x + y - z = ?3</w:t>
+      </w:r>
+    </w:p>
+    <w:p/>
+    <w:p>
+      <w:proofErr w:type="spellStart"/>
+      <w:r>
+        <w:t>disp</w:t>
+      </w:r>
+      <w:proofErr w:type="spellEnd"/>
+      <w:r>
+        <w:t>('第一问：');</w:t>
+      </w:r>
+    </w:p>
+    <w:p/>
+    <w:p>
+      <w:r>
+        <w:t>% 系数矩阵cm</w:t>
+      </w:r>
+    </w:p>
+    <w:p>
+      <w:r>
+        <w:t>cm = [2, -2, -1;4, 1, -</w:t>
+      </w:r>
+      <w:proofErr w:type="gramStart"/>
+      <w:r>
+        <w:t>2;-</w:t>
+      </w:r>
+      <w:proofErr w:type="gramEnd"/>
+      <w:r>
+        <w:t>2, 1, -1];</w:t>
+      </w:r>
+    </w:p>
+    <w:p>
+      <w:r>
+        <w:t>% 常数项矩阵</w:t>
+      </w:r>
+    </w:p>
+    <w:p>
+      <w:proofErr w:type="spellStart"/>
+      <w:r>
+        <w:t>bm</w:t>
+      </w:r>
+      <w:proofErr w:type="spellEnd"/>
+      <w:r>
+        <w:t xml:space="preserve"> = [-2;</w:t>
+      </w:r>
+      <w:proofErr w:type="gramStart"/>
+      <w:r>
+        <w:t>1;-</w:t>
+      </w:r>
+      <w:proofErr w:type="gramEnd"/>
+      <w:r>
+        <w:t>3];</w:t>
+      </w:r>
+    </w:p>
+    <w:p/>
+    <w:p>
+      <w:r>
+        <w:t>% 高斯消去法</w:t>
+      </w:r>
+    </w:p>
+    <w:p>
+      <w:proofErr w:type="spellStart"/>
+      <w:r>
+        <w:t>gauss_res</w:t>
+      </w:r>
+      <w:proofErr w:type="spellEnd"/>
+      <w:r>
+        <w:t xml:space="preserve"> = </w:t>
+      </w:r>
+      <w:proofErr w:type="spellStart"/>
+      <w:r>
+        <w:t>gauss_</w:t>
+      </w:r>
+      <w:proofErr w:type="gramStart"/>
+      <w:r>
+        <w:t>elimination</w:t>
+      </w:r>
+      <w:proofErr w:type="spellEnd"/>
+      <w:r>
+        <w:t>(</w:t>
+      </w:r>
+      <w:proofErr w:type="gramEnd"/>
+      <w:r>
+        <w:t xml:space="preserve">cm, </w:t>
+      </w:r>
+      <w:proofErr w:type="spellStart"/>
+      <w:r>
+        <w:t>bm</w:t>
+      </w:r>
+      <w:proofErr w:type="spellEnd"/>
+      <w:r>
+        <w:t>);</w:t>
+      </w:r>
+    </w:p>
+    <w:p>
+      <w:proofErr w:type="spellStart"/>
+      <w:r>
+        <w:t>disp</w:t>
+      </w:r>
+      <w:proofErr w:type="spellEnd"/>
+      <w:r>
+        <w:t>('高斯消去法结果：');</w:t>
+      </w:r>
+    </w:p>
+    <w:p>
+      <w:proofErr w:type="spellStart"/>
+      <w:r>
+        <w:t>disp</w:t>
+      </w:r>
+      <w:proofErr w:type="spellEnd"/>
+      <w:r>
+        <w:t>(</w:t>
+      </w:r>
+      <w:proofErr w:type="spellStart"/>
+      <w:r>
+        <w:t>gauss_res</w:t>
+      </w:r>
+      <w:proofErr w:type="spellEnd"/>
+      <w:r>
+        <w:t>);</w:t>
+      </w:r>
+    </w:p>
+    <w:p>
+      <w:r>
+        <w:t>% Jacobi迭代</w:t>
+      </w:r>
+    </w:p>
+    <w:p>
+      <w:r>
+        <w:t xml:space="preserve">[convergence, </w:t>
+      </w:r>
+      <w:proofErr w:type="spellStart"/>
+      <w:r>
+        <w:t>jacobi_res</w:t>
+      </w:r>
+      <w:proofErr w:type="spellEnd"/>
+      <w:r>
+        <w:t xml:space="preserve">] = </w:t>
+      </w:r>
+      <w:proofErr w:type="spellStart"/>
+      <w:proofErr w:type="gramStart"/>
+      <w:r>
+        <w:t>jacobi</w:t>
+      </w:r>
+      <w:proofErr w:type="spellEnd"/>
+      <w:r>
+        <w:t>(</w:t>
+      </w:r>
+      <w:proofErr w:type="gramEnd"/>
+      <w:r>
+        <w:t xml:space="preserve">cm, </w:t>
+      </w:r>
+      <w:proofErr w:type="spellStart"/>
+      <w:r>
+        <w:t>bm</w:t>
+      </w:r>
+      <w:proofErr w:type="spellEnd"/>
+      <w:r>
+        <w:t>, precision);</w:t>
+      </w:r>
+    </w:p>
+    <w:p>
+      <w:proofErr w:type="spellStart"/>
+      <w:r>
+        <w:t>disp</w:t>
+      </w:r>
+      <w:proofErr w:type="spellEnd"/>
+      <w:r>
+        <w:t>('Jacobi迭代结果：');</w:t>
+      </w:r>
+    </w:p>
+    <w:p>
+      <w:r>
+        <w:t>if convergence</w:t>
+      </w:r>
+    </w:p>
+    <w:p>
+      <w:r>
+        <w:t xml:space="preserve">    </w:t>
+      </w:r>
+      <w:proofErr w:type="spellStart"/>
+      <w:r>
+        <w:t>disp</w:t>
+      </w:r>
+      <w:proofErr w:type="spellEnd"/>
+      <w:r>
+        <w:t>(</w:t>
+      </w:r>
+      <w:proofErr w:type="spellStart"/>
+      <w:r>
+        <w:t>jacobi_res</w:t>
+      </w:r>
+      <w:proofErr w:type="spellEnd"/>
+      <w:r>
+        <w:t>);</w:t>
+      </w:r>
+    </w:p>
+    <w:p>
+      <w:r>
+        <w:t>else</w:t>
+      </w:r>
+    </w:p>
+    <w:p>
+      <w:r>
+        <w:t xml:space="preserve">    </w:t>
+      </w:r>
+      <w:proofErr w:type="spellStart"/>
+      <w:r>
+        <w:t>disp</w:t>
+      </w:r>
+      <w:proofErr w:type="spellEnd"/>
+      <w:r>
+        <w:t>('谱半径不小于1，迭代不收敛');</w:t>
+      </w:r>
+    </w:p>
+    <w:p>
+      <w:r>
+        <w:t>end</w:t>
+      </w:r>
+    </w:p>
+    <w:p>
+      <w:r>
+        <w:t>% G-S迭代</w:t>
+      </w:r>
+    </w:p>
+    <w:p>
+      <w:r>
+        <w:lastRenderedPageBreak/>
+        <w:t xml:space="preserve">[convergence, </w:t>
+      </w:r>
+      <w:proofErr w:type="spellStart"/>
+      <w:r>
+        <w:t>GS_res</w:t>
+      </w:r>
+      <w:proofErr w:type="spellEnd"/>
+      <w:r>
+        <w:t xml:space="preserve">] = </w:t>
+      </w:r>
+      <w:proofErr w:type="gramStart"/>
+      <w:r>
+        <w:t>GS(</w:t>
+      </w:r>
+      <w:proofErr w:type="gramEnd"/>
+      <w:r>
+        <w:t xml:space="preserve">cm, </w:t>
+      </w:r>
+      <w:proofErr w:type="spellStart"/>
+      <w:r>
+        <w:t>bm</w:t>
+      </w:r>
+      <w:proofErr w:type="spellEnd"/>
+      <w:r>
+        <w:t>, precision);</w:t>
+      </w:r>
+    </w:p>
+    <w:p>
+      <w:proofErr w:type="spellStart"/>
+      <w:r>
+        <w:t>disp</w:t>
+      </w:r>
+      <w:proofErr w:type="spellEnd"/>
+      <w:r>
+        <w:t>('G-S迭代结果：');</w:t>
+      </w:r>
+    </w:p>
+    <w:p>
+      <w:r>
+        <w:t>if convergence</w:t>
+      </w:r>
+    </w:p>
+    <w:p>
+      <w:r>
+        <w:t xml:space="preserve">    </w:t>
+      </w:r>
+      <w:proofErr w:type="spellStart"/>
+      <w:proofErr w:type="gramStart"/>
+      <w:r>
+        <w:t>disp</w:t>
+      </w:r>
+      <w:proofErr w:type="spellEnd"/>
+      <w:r>
+        <w:t>(</w:t>
+      </w:r>
+      <w:proofErr w:type="spellStart"/>
+      <w:proofErr w:type="gramEnd"/>
+      <w:r>
+        <w:t>GS_res</w:t>
+      </w:r>
+      <w:proofErr w:type="spellEnd"/>
+      <w:r>
+        <w:t>);</w:t>
+      </w:r>
+    </w:p>
+    <w:p>
+      <w:r>
+        <w:t>else</w:t>
+      </w:r>
+    </w:p>
+    <w:p>
+      <w:r>
+        <w:t xml:space="preserve">    </w:t>
+      </w:r>
+      <w:proofErr w:type="spellStart"/>
+      <w:r>
+        <w:t>disp</w:t>
+      </w:r>
+      <w:proofErr w:type="spellEnd"/>
+      <w:r>
+        <w:t>('谱半径不小于1，迭代不收敛');</w:t>
+      </w:r>
+    </w:p>
+    <w:p>
+      <w:r>
+        <w:t>end</w:t>
+      </w:r>
+    </w:p>
+    <w:p>
+      <w:r>
+        <w:t>%% 第二问</w:t>
+      </w:r>
+    </w:p>
+    <w:p/>
+    <w:p>
+      <w:proofErr w:type="spellStart"/>
+      <w:r>
+        <w:t>disp</w:t>
+      </w:r>
+      <w:proofErr w:type="spellEnd"/>
+      <w:r>
+        <w:t>('第二问：');</w:t>
+      </w:r>
+    </w:p>
+    <w:p/>
+    <w:p>
+      <w:r>
+        <w:t>% 系数矩阵cm</w:t>
+      </w:r>
+    </w:p>
+    <w:p>
+      <w:r>
+        <w:t xml:space="preserve">cm = </w:t>
+      </w:r>
+      <w:proofErr w:type="gramStart"/>
+      <w:r>
+        <w:t>zeros(</w:t>
+      </w:r>
+      <w:proofErr w:type="gramEnd"/>
+      <w:r>
+        <w:t>100, 100);</w:t>
+      </w:r>
+    </w:p>
+    <w:p>
+      <w:r>
+        <w:t xml:space="preserve">for </w:t>
+      </w:r>
+      <w:proofErr w:type="spellStart"/>
+      <w:r>
+        <w:t>i</w:t>
+      </w:r>
+      <w:proofErr w:type="spellEnd"/>
+      <w:r>
+        <w:t xml:space="preserve"> = 1:100</w:t>
+      </w:r>
+    </w:p>
+    <w:p>
+      <w:r>
+        <w:t xml:space="preserve">    </w:t>
+      </w:r>
+      <w:proofErr w:type="gramStart"/>
+      <w:r>
+        <w:t>cm(</w:t>
+      </w:r>
+      <w:proofErr w:type="spellStart"/>
+      <w:proofErr w:type="gramEnd"/>
+      <w:r>
+        <w:t>i</w:t>
+      </w:r>
+      <w:proofErr w:type="spellEnd"/>
+      <w:r>
+        <w:t xml:space="preserve">, </w:t>
+      </w:r>
+      <w:proofErr w:type="spellStart"/>
+      <w:r>
+        <w:t>i</w:t>
+      </w:r>
+      <w:proofErr w:type="spellEnd"/>
+      <w:r>
+        <w:t>) = 3;</w:t>
+      </w:r>
+    </w:p>
+    <w:p>
+      <w:r>
+        <w:t xml:space="preserve">    if </w:t>
+      </w:r>
+      <w:proofErr w:type="spellStart"/>
+      <w:r>
+        <w:t>i</w:t>
+      </w:r>
+      <w:proofErr w:type="spellEnd"/>
+      <w:r>
+        <w:t xml:space="preserve"> &lt; 100</w:t>
+      </w:r>
+    </w:p>
+    <w:p>
+      <w:r>
+        <w:t xml:space="preserve">        </w:t>
+      </w:r>
+      <w:proofErr w:type="gramStart"/>
+      <w:r>
+        <w:t>cm(</w:t>
+      </w:r>
+      <w:proofErr w:type="gramEnd"/>
+      <w:r>
+        <w:t xml:space="preserve">i+1, </w:t>
+      </w:r>
+      <w:proofErr w:type="spellStart"/>
+      <w:r>
+        <w:t>i</w:t>
+      </w:r>
+      <w:proofErr w:type="spellEnd"/>
+      <w:r>
+        <w:t>) = -1;</w:t>
+      </w:r>
+    </w:p>
+    <w:p>
+      <w:r>
+        <w:t xml:space="preserve">        </w:t>
+      </w:r>
+      <w:proofErr w:type="gramStart"/>
+      <w:r>
+        <w:t>cm(</w:t>
+      </w:r>
+      <w:proofErr w:type="spellStart"/>
+      <w:proofErr w:type="gramEnd"/>
+      <w:r>
+        <w:t>i</w:t>
+      </w:r>
+      <w:proofErr w:type="spellEnd"/>
+      <w:r>
+        <w:t>, i+1) = -1;</w:t>
+      </w:r>
+    </w:p>
+    <w:p>
+      <w:r>
+        <w:t xml:space="preserve">    end</w:t>
+      </w:r>
+    </w:p>
+    <w:p>
+      <w:r>
+        <w:t>end</w:t>
+      </w:r>
+    </w:p>
+    <w:p>
+      <w:r>
+        <w:t>% 常数项矩阵</w:t>
+      </w:r>
+    </w:p>
+    <w:p>
+      <w:proofErr w:type="spellStart"/>
+      <w:r>
+        <w:t>bm</w:t>
+      </w:r>
+      <w:proofErr w:type="spellEnd"/>
+      <w:r>
+        <w:t xml:space="preserve"> = </w:t>
+      </w:r>
+      <w:proofErr w:type="gramStart"/>
+      <w:r>
+        <w:t>ones(</w:t>
+      </w:r>
+      <w:proofErr w:type="gramEnd"/>
+      <w:r>
+        <w:t>100, 1);</w:t>
+      </w:r>
+    </w:p>
+    <w:p>
+      <w:proofErr w:type="spellStart"/>
+      <w:proofErr w:type="gramStart"/>
+      <w:r>
+        <w:t>bm</w:t>
+      </w:r>
+      <w:proofErr w:type="spellEnd"/>
+      <w:r>
+        <w:t>(</w:t>
+      </w:r>
+      <w:proofErr w:type="gramEnd"/>
+      <w:r>
+        <w:t>1) = 2;</w:t>
+      </w:r>
+    </w:p>
+    <w:p>
+      <w:proofErr w:type="spellStart"/>
+      <w:proofErr w:type="gramStart"/>
+      <w:r>
+        <w:t>bm</w:t>
+      </w:r>
+      <w:proofErr w:type="spellEnd"/>
+      <w:r>
+        <w:t>(</w:t>
+      </w:r>
+      <w:proofErr w:type="gramEnd"/>
+      <w:r>
+        <w:t>100) = 2;</w:t>
+      </w:r>
+    </w:p>
+    <w:p/>
+    <w:p>
+      <w:r>
+        <w:t>% 高斯消去法</w:t>
+      </w:r>
+    </w:p>
+    <w:p>
+      <w:proofErr w:type="spellStart"/>
+      <w:r>
+        <w:t>gauss_res</w:t>
+      </w:r>
+      <w:proofErr w:type="spellEnd"/>
+      <w:r>
+        <w:t xml:space="preserve"> = </w:t>
+      </w:r>
+      <w:proofErr w:type="spellStart"/>
+      <w:r>
+        <w:t>gauss_</w:t>
+      </w:r>
+      <w:proofErr w:type="gramStart"/>
+      <w:r>
+        <w:t>elimination</w:t>
+      </w:r>
+      <w:proofErr w:type="spellEnd"/>
+      <w:r>
+        <w:t>(</w:t>
+      </w:r>
+      <w:proofErr w:type="gramEnd"/>
+      <w:r>
+        <w:t xml:space="preserve">cm, </w:t>
+      </w:r>
+      <w:proofErr w:type="spellStart"/>
+      <w:r>
+        <w:t>bm</w:t>
+      </w:r>
+      <w:proofErr w:type="spellEnd"/>
+      <w:r>
+        <w:t>);</w:t>
+      </w:r>
+    </w:p>
+    <w:p>
+      <w:proofErr w:type="spellStart"/>
+      <w:r>
+        <w:t>disp</w:t>
+      </w:r>
+      <w:proofErr w:type="spellEnd"/>
+      <w:r>
+        <w:t>('高斯消去法结果：');</w:t>
+      </w:r>
+    </w:p>
+    <w:p>
+      <w:proofErr w:type="spellStart"/>
+      <w:r>
+        <w:t>disp</w:t>
+      </w:r>
+      <w:proofErr w:type="spellEnd"/>
+      <w:r>
+        <w:t>(</w:t>
+      </w:r>
+      <w:proofErr w:type="spellStart"/>
+      <w:r>
+        <w:t>gauss_res</w:t>
+      </w:r>
+      <w:proofErr w:type="spellEnd"/>
+      <w:r>
+        <w:t>);</w:t>
+      </w:r>
+    </w:p>
+    <w:p>
+      <w:r>
+        <w:t>% Jacobi迭代</w:t>
+      </w:r>
+    </w:p>
+    <w:p>
+      <w:r>
+        <w:t xml:space="preserve">[convergence, </w:t>
+      </w:r>
+      <w:proofErr w:type="spellStart"/>
+      <w:r>
+        <w:t>jacobi_res</w:t>
+      </w:r>
+      <w:proofErr w:type="spellEnd"/>
+      <w:r>
+        <w:t xml:space="preserve">] = </w:t>
+      </w:r>
+      <w:proofErr w:type="spellStart"/>
+      <w:proofErr w:type="gramStart"/>
+      <w:r>
+        <w:t>jacobi</w:t>
+      </w:r>
+      <w:proofErr w:type="spellEnd"/>
+      <w:r>
+        <w:t>(</w:t>
+      </w:r>
+      <w:proofErr w:type="gramEnd"/>
+      <w:r>
+        <w:t xml:space="preserve">cm, </w:t>
+      </w:r>
+      <w:proofErr w:type="spellStart"/>
+      <w:r>
+        <w:t>bm</w:t>
+      </w:r>
+      <w:proofErr w:type="spellEnd"/>
+      <w:r>
+        <w:t>, precision);</w:t>
+      </w:r>
+    </w:p>
+    <w:p>
+      <w:proofErr w:type="spellStart"/>
+      <w:r>
+        <w:t>disp</w:t>
+      </w:r>
+      <w:proofErr w:type="spellEnd"/>
+      <w:r>
+        <w:t>('Jacobi迭代结果：');</w:t>
+      </w:r>
+    </w:p>
+    <w:p>
+      <w:r>
+        <w:t>if convergence</w:t>
+      </w:r>
+    </w:p>
+    <w:p>
+      <w:r>
+        <w:t xml:space="preserve">    </w:t>
+      </w:r>
+      <w:proofErr w:type="spellStart"/>
+      <w:r>
+        <w:t>disp</w:t>
+      </w:r>
+      <w:proofErr w:type="spellEnd"/>
+      <w:r>
+        <w:t>(</w:t>
+      </w:r>
+      <w:proofErr w:type="spellStart"/>
+      <w:r>
+        <w:t>jacobi_res</w:t>
+      </w:r>
+      <w:proofErr w:type="spellEnd"/>
+      <w:r>
+        <w:t>);</w:t>
+      </w:r>
+    </w:p>
+    <w:p>
+      <w:r>
+        <w:t>else</w:t>
+      </w:r>
+    </w:p>
+    <w:p>
+      <w:r>
+        <w:t xml:space="preserve">    </w:t>
+      </w:r>
+      <w:proofErr w:type="spellStart"/>
+      <w:r>
+        <w:t>disp</w:t>
+      </w:r>
+      <w:proofErr w:type="spellEnd"/>
+      <w:r>
+        <w:t>('谱半径不小于1，迭代不收敛');</w:t>
+      </w:r>
+      <w:bookmarkStart w:id="0" w:name="_GoBack"/>
+      <w:bookmarkEnd w:id="0"/>
+    </w:p>
+    <w:p>
+      <w:r>
+        <w:t>end</w:t>
+      </w:r>
+    </w:p>
+    <w:p>
+      <w:r>
+        <w:t>% G-S迭代</w:t>
+      </w:r>
+    </w:p>
+    <w:p>
+      <w:r>
+        <w:t xml:space="preserve">[convergence, </w:t>
+      </w:r>
+      <w:proofErr w:type="spellStart"/>
+      <w:r>
+        <w:t>GS_res</w:t>
+      </w:r>
+      <w:proofErr w:type="spellEnd"/>
+      <w:r>
+        <w:t xml:space="preserve">] = </w:t>
+      </w:r>
+      <w:proofErr w:type="gramStart"/>
+      <w:r>
+        <w:t>GS(</w:t>
+      </w:r>
+      <w:proofErr w:type="gramEnd"/>
+      <w:r>
+        <w:t xml:space="preserve">cm, </w:t>
+      </w:r>
+      <w:proofErr w:type="spellStart"/>
+      <w:r>
+        <w:t>bm</w:t>
+      </w:r>
+      <w:proofErr w:type="spellEnd"/>
+      <w:r>
+        <w:t>, precision);</w:t>
+      </w:r>
+    </w:p>
+    <w:p>
+      <w:proofErr w:type="spellStart"/>
+      <w:r>
+        <w:t>disp</w:t>
+      </w:r>
+      <w:proofErr w:type="spellEnd"/>
+      <w:r>
+        <w:t>('G-S迭代结果：');</w:t>
+      </w:r>
+    </w:p>
+    <w:p>
+      <w:r>
+        <w:t>if convergence</w:t>
+      </w:r>
+    </w:p>
+    <w:p>
+      <w:r>
+        <w:t xml:space="preserve">    </w:t>
+      </w:r>
+      <w:proofErr w:type="spellStart"/>
+      <w:proofErr w:type="gramStart"/>
+      <w:r>
+        <w:t>disp</w:t>
+      </w:r>
+      <w:proofErr w:type="spellEnd"/>
+      <w:r>
+        <w:t>(</w:t>
+      </w:r>
+      <w:proofErr w:type="spellStart"/>
+      <w:proofErr w:type="gramEnd"/>
+      <w:r>
+        <w:t>GS_res</w:t>
+      </w:r>
+      <w:proofErr w:type="spellEnd"/>
+      <w:r>
+        <w:t>);</w:t>
+      </w:r>
+    </w:p>
+    <w:p>
+      <w:r>
+        <w:t>else</w:t>
+      </w:r>
+    </w:p>
+    <w:p>
+      <w:r>
+        <w:t xml:space="preserve">    </w:t>
+      </w:r>
+      <w:proofErr w:type="spellStart"/>
+      <w:r>
+        <w:t>disp</w:t>
+      </w:r>
+      <w:proofErr w:type="spellEnd"/>
+      <w:r>
+        <w:t>('谱半径不小于1，迭代不收敛');</w:t>
+      </w:r>
+    </w:p>
     <w:p>
       <w:pPr>
         <w:rPr>
           <w:rFonts w:hint="eastAsia"/>
         </w:rPr>
       </w:pPr>
-      <w:bookmarkStart w:id="0" w:name="_GoBack"/>
-      <w:bookmarkEnd w:id="0"/>
-    </w:p>
-    <w:p>
-      <w:pPr>
-        <w:rPr>
-          <w:rFonts w:hint="eastAsia"/>
-        </w:rPr>
-      </w:pPr>
+      <w:r>
+        <w:t>end</w:t>
+      </w:r>
     </w:p>
     <w:sectPr>
       <w:pgSz w:w="11906" w:h="16838"/>
